--- a/Project POMO/data scraping/algo.docx
+++ b/Project POMO/data scraping/algo.docx
@@ -35,26 +35,7 @@
         </m:sSub>
       </m:oMath>
       <w:r>
-        <w:t xml:space="preserve"> </w:t>
-      </w:r>
-      <w:r>
-        <w:t>(</w:t>
-      </w:r>
-      <w:proofErr w:type="spellStart"/>
-      <w:r>
-        <w:t>X_train</w:t>
-      </w:r>
-      <w:proofErr w:type="spellEnd"/>
-      <w:r>
-        <w:t xml:space="preserve">, </w:t>
-      </w:r>
-      <w:proofErr w:type="spellStart"/>
-      <w:r>
-        <w:t>y_train</w:t>
-      </w:r>
-      <w:proofErr w:type="spellEnd"/>
-      <w:r>
-        <w:t xml:space="preserve">), Testing Dataset  </w:t>
+        <w:t xml:space="preserve"> (X_train, y_train), Testing Dataset  </w:t>
       </w:r>
       <m:oMath>
         <m:sSub>
@@ -85,23 +66,7 @@
         </m:sSub>
       </m:oMath>
       <w:r>
-        <w:t xml:space="preserve"> (</w:t>
-      </w:r>
-      <w:proofErr w:type="spellStart"/>
-      <w:r>
-        <w:t>X_test</w:t>
-      </w:r>
-      <w:proofErr w:type="spellEnd"/>
-      <w:r>
-        <w:t xml:space="preserve">, </w:t>
-      </w:r>
-      <w:proofErr w:type="spellStart"/>
-      <w:r>
-        <w:t>y_test</w:t>
-      </w:r>
-      <w:proofErr w:type="spellEnd"/>
-      <w:r>
-        <w:t>), classifiers (</w:t>
+        <w:t xml:space="preserve"> (X_test, y_test), classifiers (</w:t>
       </w:r>
       <m:oMath>
         <m:sSub>
@@ -260,60 +225,18 @@
         </m:sSub>
       </m:oMath>
       <w:r>
-        <w:t>)</w:t>
-      </w:r>
-      <w:r>
-        <w:t>}</w:t>
+        <w:t>)}</w:t>
       </w:r>
     </w:p>
     <w:p>
       <w:r>
-        <w:t xml:space="preserve">Output: </w:t>
-      </w:r>
-      <w:proofErr w:type="gramStart"/>
-      <w:r>
-        <w:t>{</w:t>
-      </w:r>
-      <w:r>
-        <w:t xml:space="preserve"> </w:t>
-      </w:r>
-      <w:proofErr w:type="spellStart"/>
-      <w:r>
-        <w:t>MultiLabelModel</w:t>
-      </w:r>
-      <w:proofErr w:type="gramEnd"/>
-      <w:r>
-        <w:t>_result</w:t>
-      </w:r>
-      <w:proofErr w:type="spellEnd"/>
-      <w:r>
-        <w:t xml:space="preserve">, i.e., </w:t>
-      </w:r>
-      <w:proofErr w:type="spellStart"/>
-      <w:r>
-        <w:t>MultiLabel</w:t>
-      </w:r>
-      <w:proofErr w:type="spellEnd"/>
-      <w:r>
-        <w:t xml:space="preserve"> model files and Result file path</w:t>
-      </w:r>
-      <w:r>
-        <w:t xml:space="preserve"> </w:t>
-      </w:r>
-      <w:r>
-        <w:t>}</w:t>
+        <w:t>Output: { MultiLabelModel_result, i.e., MultiLabel model files and Result file path }</w:t>
       </w:r>
     </w:p>
     <w:p/>
     <w:p>
       <w:r>
-        <w:t xml:space="preserve">1. </w:t>
-      </w:r>
-      <w:r>
-        <w:t>Pre-processing</w:t>
-      </w:r>
-      <w:r>
-        <w:t xml:space="preserve"> multiple classifiers </w:t>
+        <w:t xml:space="preserve">1. Pre-processing multiple classifiers </w:t>
       </w:r>
       <m:oMath>
         <m:sSub>
@@ -647,23 +570,7 @@
         <w:t>{Accuracy</w:t>
       </w:r>
       <w:r>
-        <w:t xml:space="preserve">, Loss, </w:t>
-      </w:r>
-      <w:proofErr w:type="spellStart"/>
-      <w:r>
-        <w:t>Zero_one_loss</w:t>
-      </w:r>
-      <w:proofErr w:type="spellEnd"/>
-      <w:r>
-        <w:t xml:space="preserve">, </w:t>
-      </w:r>
-      <w:proofErr w:type="spellStart"/>
-      <w:r>
-        <w:t>Hamming_loss</w:t>
-      </w:r>
-      <w:proofErr w:type="spellEnd"/>
-      <w:r>
-        <w:t xml:space="preserve">} </w:t>
+        <w:t xml:space="preserve">, Loss, Zero_one_loss, Hamming_loss} </w:t>
       </w:r>
       <m:oMath>
         <m:sSub>
@@ -1030,15 +937,7 @@
         <w:t xml:space="preserve"> </w:t>
       </w:r>
       <w:r>
-        <w:t xml:space="preserve">dataset for </w:t>
-      </w:r>
-      <w:proofErr w:type="spellStart"/>
-      <w:r>
-        <w:t>MultiLabel</w:t>
-      </w:r>
-      <w:proofErr w:type="spellEnd"/>
-      <w:r>
-        <w:t xml:space="preserve"> model</w:t>
+        <w:t>dataset for MultiLabel model</w:t>
       </w:r>
     </w:p>
     <w:p>
@@ -1391,13 +1290,7 @@
               <w:rPr>
                 <w:rFonts w:ascii="Cambria Math" w:hAnsi="Cambria Math"/>
               </w:rPr>
-              <m:t>1</m:t>
-            </m:r>
-            <m:r>
-              <w:rPr>
-                <w:rFonts w:ascii="Cambria Math" w:hAnsi="Cambria Math"/>
-              </w:rPr>
-              <m:t>opt.</m:t>
+              <m:t>1opt.</m:t>
             </m:r>
           </m:sub>
         </m:sSub>
@@ -1472,15 +1365,7 @@
     </w:p>
     <w:p>
       <w:r>
-        <w:t xml:space="preserve">6. Fit </w:t>
-      </w:r>
-      <w:proofErr w:type="spellStart"/>
-      <w:r>
-        <w:t>MultiLabel</w:t>
-      </w:r>
-      <w:proofErr w:type="spellEnd"/>
-      <w:r>
-        <w:t xml:space="preserve"> classifier model MLC = (</w:t>
+        <w:t>6. Fit MultiLabel classifier model MLC = (</w:t>
       </w:r>
       <m:oMath>
         <m:sSub>
@@ -1707,13 +1592,7 @@
               <w:rPr>
                 <w:rFonts w:ascii="Cambria Math" w:hAnsi="Cambria Math"/>
               </w:rPr>
-              <m:t xml:space="preserve"> </m:t>
-            </m:r>
-            <m:r>
-              <w:rPr>
-                <w:rFonts w:ascii="Cambria Math" w:hAnsi="Cambria Math"/>
-              </w:rPr>
-              <m:t>)</m:t>
+              <m:t xml:space="preserve"> )</m:t>
             </m:r>
           </m:den>
         </m:f>
@@ -1721,13 +1600,7 @@
           <w:rPr>
             <w:rFonts w:ascii="Cambria Math" w:hAnsi="Cambria Math"/>
           </w:rPr>
-          <m:t xml:space="preserve"> </m:t>
-        </m:r>
-        <m:r>
-          <w:rPr>
-            <w:rFonts w:ascii="Cambria Math" w:hAnsi="Cambria Math"/>
-          </w:rPr>
-          <m:t xml:space="preserve">= </m:t>
+          <m:t xml:space="preserve"> = </m:t>
         </m:r>
         <m:f>
           <m:fPr>
@@ -1793,13 +1666,7 @@
                   <w:rPr>
                     <w:rFonts w:ascii="Cambria Math" w:hAnsi="Cambria Math"/>
                   </w:rPr>
-                  <m:t>2</m:t>
-                </m:r>
-                <m:r>
-                  <w:rPr>
-                    <w:rFonts w:ascii="Cambria Math" w:hAnsi="Cambria Math"/>
-                  </w:rPr>
-                  <m:t>pred</m:t>
+                  <m:t>2pred</m:t>
                 </m:r>
               </m:sub>
             </m:sSub>
@@ -1831,13 +1698,7 @@
                   <w:rPr>
                     <w:rFonts w:ascii="Cambria Math" w:hAnsi="Cambria Math"/>
                   </w:rPr>
-                  <m:t>3</m:t>
-                </m:r>
-                <m:r>
-                  <w:rPr>
-                    <w:rFonts w:ascii="Cambria Math" w:hAnsi="Cambria Math"/>
-                  </w:rPr>
-                  <m:t>pred</m:t>
+                  <m:t>3pred</m:t>
                 </m:r>
               </m:sub>
             </m:sSub>
@@ -1873,19 +1734,7 @@
               <w:rPr>
                 <w:rFonts w:ascii="Cambria Math" w:hAnsi="Cambria Math"/>
               </w:rPr>
-              <m:t xml:space="preserve"> </m:t>
-            </m:r>
-            <m:r>
-              <w:rPr>
-                <w:rFonts w:ascii="Cambria Math" w:hAnsi="Cambria Math"/>
-              </w:rPr>
-              <m:t>⌄</m:t>
-            </m:r>
-            <m:r>
-              <w:rPr>
-                <w:rFonts w:ascii="Cambria Math" w:hAnsi="Cambria Math"/>
-              </w:rPr>
-              <m:t xml:space="preserve"> </m:t>
+              <m:t xml:space="preserve"> ⌄ </m:t>
             </m:r>
             <m:sSub>
               <m:sSubPr>
@@ -1917,19 +1766,7 @@
               <w:rPr>
                 <w:rFonts w:ascii="Cambria Math" w:hAnsi="Cambria Math"/>
               </w:rPr>
-              <m:t xml:space="preserve"> </m:t>
-            </m:r>
-            <m:r>
-              <w:rPr>
-                <w:rFonts w:ascii="Cambria Math" w:hAnsi="Cambria Math"/>
-              </w:rPr>
-              <m:t>⌄</m:t>
-            </m:r>
-            <m:r>
-              <w:rPr>
-                <w:rFonts w:ascii="Cambria Math" w:hAnsi="Cambria Math"/>
-              </w:rPr>
-              <m:t xml:space="preserve"> </m:t>
+              <m:t xml:space="preserve"> ⌄ </m:t>
             </m:r>
             <m:sSub>
               <m:sSubPr>
@@ -1968,6 +1805,83 @@
         </w:pBdr>
       </w:pPr>
     </w:p>
+    <w:p/>
+    <w:p>
+      <w:r>
+        <w:t>Machine learning Life cycle</w:t>
+      </w:r>
+    </w:p>
+    <w:p/>
+    <w:p>
+      <w:r>
+        <w:t>Gathering Data</w:t>
+      </w:r>
+    </w:p>
+    <w:p>
+      <w:r>
+        <w:t>Data preparation</w:t>
+      </w:r>
+    </w:p>
+    <w:p>
+      <w:r>
+        <w:t>Data Wrangling</w:t>
+      </w:r>
+    </w:p>
+    <w:p>
+      <w:r>
+        <w:t>Analyse Data</w:t>
+      </w:r>
+    </w:p>
+    <w:p>
+      <w:r>
+        <w:t>Train the model</w:t>
+      </w:r>
+    </w:p>
+    <w:p>
+      <w:r>
+        <w:t>Test the model</w:t>
+      </w:r>
+    </w:p>
+    <w:p>
+      <w:r>
+        <w:t>Deployment</w:t>
+      </w:r>
+    </w:p>
+    <w:p/>
+    <w:p/>
+    <w:p>
+      <w:r>
+        <w:t xml:space="preserve">Gathering Data : </w:t>
+      </w:r>
+    </w:p>
+    <w:p/>
+    <w:p>
+      <w:r>
+        <w:t>The initial stage of the machine learning life cycle is data gathering. This step's objective is to locate and collect all data-related difficulties.</w:t>
+      </w:r>
+    </w:p>
+    <w:p/>
+    <w:p>
+      <w:r>
+        <w:lastRenderedPageBreak/>
+        <w:t>The different data sources must be identified in this stage since data can be gathered from a variety of sources, including databases, logs, iot devices, the internet, and so on. The output's effectiveness of the model depends on the quantity and quality of the data collected. More data means a more precise prediction, thus more data is better.</w:t>
+      </w:r>
+    </w:p>
+    <w:p/>
+    <w:p>
+      <w:r>
+        <w:t>The worldweatheronline site API are used as a data source to collect the data for different timelapse. The data is collected from 2010 to 2021 with 4227 records.</w:t>
+      </w:r>
+    </w:p>
+    <w:p/>
+    <w:p>
+      <w:r>
+        <w:t xml:space="preserve">Data preparation : </w:t>
+      </w:r>
+    </w:p>
+    <w:p/>
+    <w:p/>
+    <w:p/>
     <w:p/>
     <w:p>
       <w:bookmarkStart w:id="0" w:name="_GoBack"/>

--- a/Project POMO/data scraping/algo.docx
+++ b/Project POMO/data scraping/algo.docx
@@ -230,13 +230,43 @@
     </w:p>
     <w:p>
       <w:r>
-        <w:t>Output: { MultiLabelModel_result, i.e., MultiLabel model files and Result file path }</w:t>
+        <w:t xml:space="preserve">Output: </w:t>
+      </w:r>
+      <w:proofErr w:type="gramStart"/>
+      <w:r>
+        <w:t xml:space="preserve">{ </w:t>
+      </w:r>
+      <w:proofErr w:type="spellStart"/>
+      <w:r>
+        <w:t>MultiLabelModel</w:t>
+      </w:r>
+      <w:proofErr w:type="gramEnd"/>
+      <w:r>
+        <w:t>_result</w:t>
+      </w:r>
+      <w:proofErr w:type="spellEnd"/>
+      <w:r>
+        <w:t xml:space="preserve">, i.e., </w:t>
+      </w:r>
+      <w:proofErr w:type="spellStart"/>
+      <w:r>
+        <w:t>MultiLabel</w:t>
+      </w:r>
+      <w:proofErr w:type="spellEnd"/>
+      <w:r>
+        <w:t xml:space="preserve"> model files and Result file path }</w:t>
       </w:r>
     </w:p>
     <w:p/>
     <w:p>
       <w:r>
-        <w:t xml:space="preserve">1. Pre-processing multiple classifiers </w:t>
+        <w:t xml:space="preserve">1. </w:t>
+      </w:r>
+      <w:r>
+        <w:t>Initializing with</w:t>
+      </w:r>
+      <w:r>
+        <w:t xml:space="preserve"> multiple classifiers </w:t>
       </w:r>
       <m:oMath>
         <m:sSub>
@@ -570,7 +600,23 @@
         <w:t>{Accuracy</w:t>
       </w:r>
       <w:r>
-        <w:t xml:space="preserve">, Loss, Zero_one_loss, Hamming_loss} </w:t>
+        <w:t xml:space="preserve">, Loss, </w:t>
+      </w:r>
+      <w:proofErr w:type="spellStart"/>
+      <w:r>
+        <w:t>Zero_one_loss</w:t>
+      </w:r>
+      <w:proofErr w:type="spellEnd"/>
+      <w:r>
+        <w:t xml:space="preserve">, </w:t>
+      </w:r>
+      <w:proofErr w:type="spellStart"/>
+      <w:r>
+        <w:t>Hamming_loss</w:t>
+      </w:r>
+      <w:proofErr w:type="spellEnd"/>
+      <w:r>
+        <w:t xml:space="preserve">} </w:t>
       </w:r>
       <m:oMath>
         <m:sSub>
@@ -729,7 +775,15 @@
         </m:sSub>
       </m:oMath>
       <w:r>
-        <w:t xml:space="preserve"> on training  </w:t>
+        <w:t xml:space="preserve"> on tra</w:t>
+      </w:r>
+      <w:proofErr w:type="spellStart"/>
+      <w:r>
+        <w:t>ining</w:t>
+      </w:r>
+      <w:proofErr w:type="spellEnd"/>
+      <w:r>
+        <w:t xml:space="preserve">  </w:t>
       </w:r>
       <m:oMath>
         <m:sSub>
@@ -937,7 +991,15 @@
         <w:t xml:space="preserve"> </w:t>
       </w:r>
       <w:r>
-        <w:t>dataset for MultiLabel model</w:t>
+        <w:t xml:space="preserve">dataset for </w:t>
+      </w:r>
+      <w:proofErr w:type="spellStart"/>
+      <w:r>
+        <w:t>MultiLabel</w:t>
+      </w:r>
+      <w:proofErr w:type="spellEnd"/>
+      <w:r>
+        <w:t xml:space="preserve"> model</w:t>
       </w:r>
     </w:p>
     <w:p>
@@ -1365,7 +1427,15 @@
     </w:p>
     <w:p>
       <w:r>
-        <w:t>6. Fit MultiLabel classifier model MLC = (</w:t>
+        <w:t xml:space="preserve">6. Fit </w:t>
+      </w:r>
+      <w:proofErr w:type="spellStart"/>
+      <w:r>
+        <w:t>MultiLabel</w:t>
+      </w:r>
+      <w:proofErr w:type="spellEnd"/>
+      <w:r>
+        <w:t xml:space="preserve"> classifier model MLC = (</w:t>
       </w:r>
       <m:oMath>
         <m:sSub>
@@ -1807,13 +1877,82 @@
     </w:p>
     <w:p/>
     <w:p>
-      <w:r>
-        <w:t>Machine learning Life cycle</w:t>
-      </w:r>
+      <w:pPr>
+        <w:jc w:val="both"/>
+      </w:pPr>
+      <w:r>
+        <w:t xml:space="preserve">We proposed an improved algorithm for </w:t>
+      </w:r>
+      <w:proofErr w:type="spellStart"/>
+      <w:r>
+        <w:t>MultiLabel</w:t>
+      </w:r>
+      <w:proofErr w:type="spellEnd"/>
+      <w:r>
+        <w:t xml:space="preserve"> classification problem. The proposed algorithm takes 3 input parameters, Training Dataset, Testing Dataset and a list of classifiers </w:t>
+      </w:r>
+      <w:proofErr w:type="gramStart"/>
+      <w:r>
+        <w:t xml:space="preserve">and  </w:t>
+      </w:r>
+      <w:proofErr w:type="spellStart"/>
+      <w:r>
+        <w:t>MultiLabel</w:t>
+      </w:r>
+      <w:proofErr w:type="spellEnd"/>
+      <w:proofErr w:type="gramEnd"/>
+      <w:r>
+        <w:t xml:space="preserve"> model result file with result file path. Initiating with a list of classifiers in step 1 after that </w:t>
+      </w:r>
+      <w:proofErr w:type="spellStart"/>
+      <w:r>
+        <w:t>multipal</w:t>
+      </w:r>
+      <w:proofErr w:type="spellEnd"/>
+      <w:r>
+        <w:t xml:space="preserve"> machine learning models are built in step 2. In step 3, classification report {Accuracy, Loss, </w:t>
+      </w:r>
+      <w:proofErr w:type="spellStart"/>
+      <w:r>
+        <w:t>Zero_one_loss</w:t>
+      </w:r>
+      <w:proofErr w:type="spellEnd"/>
+      <w:r>
+        <w:t xml:space="preserve">, </w:t>
+      </w:r>
+      <w:proofErr w:type="spellStart"/>
+      <w:r>
+        <w:t>Hamming_loss</w:t>
+      </w:r>
+      <w:proofErr w:type="spellEnd"/>
+      <w:r>
+        <w:t xml:space="preserve">} are generated on the basis of training and testing dataset and in step 4, classification report and machine learning models are saved. In step 5, the top 3 models are selected on the basis of best optimal accuracy score. In step 6, fit the model on optimal </w:t>
+      </w:r>
+      <w:proofErr w:type="spellStart"/>
+      <w:r>
+        <w:t>MultiLabel</w:t>
+      </w:r>
+      <w:proofErr w:type="spellEnd"/>
+      <w:r>
+        <w:t xml:space="preserve"> classifier and in step 7, evaluate final predictions using voting method.</w:t>
+      </w:r>
+    </w:p>
+    <w:p>
+      <w:pPr>
+        <w:pBdr>
+          <w:bottom w:val="double" w:sz="6" w:space="1" w:color="auto"/>
+        </w:pBdr>
+      </w:pPr>
     </w:p>
     <w:p/>
     <w:p>
       <w:r>
+        <w:t>Machine learning Life cycle</w:t>
+      </w:r>
+    </w:p>
+    <w:p/>
+    <w:p>
+      <w:r>
         <w:t>Gathering Data</w:t>
       </w:r>
     </w:p>
@@ -1844,6 +1983,7 @@
     </w:p>
     <w:p>
       <w:r>
+        <w:lastRenderedPageBreak/>
         <w:t>Deployment</w:t>
       </w:r>
     </w:p>
@@ -1851,7 +1991,15 @@
     <w:p/>
     <w:p>
       <w:r>
-        <w:t xml:space="preserve">Gathering Data : </w:t>
+        <w:t xml:space="preserve">Gathering </w:t>
+      </w:r>
+      <w:proofErr w:type="gramStart"/>
+      <w:r>
+        <w:t>Data :</w:t>
+      </w:r>
+      <w:proofErr w:type="gramEnd"/>
+      <w:r>
+        <w:t xml:space="preserve"> </w:t>
       </w:r>
     </w:p>
     <w:p/>
@@ -1863,20 +2011,51 @@
     <w:p/>
     <w:p>
       <w:r>
-        <w:lastRenderedPageBreak/>
-        <w:t>The different data sources must be identified in this stage since data can be gathered from a variety of sources, including databases, logs, iot devices, the internet, and so on. The output's effectiveness of the model depends on the quantity and quality of the data collected. More data means a more precise prediction, thus more data is better.</w:t>
+        <w:t xml:space="preserve">The different data sources must be identified in this stage since data can be gathered from a variety of sources, including databases, logs, </w:t>
+      </w:r>
+      <w:proofErr w:type="spellStart"/>
+      <w:r>
+        <w:t>iot</w:t>
+      </w:r>
+      <w:proofErr w:type="spellEnd"/>
+      <w:r>
+        <w:t xml:space="preserve"> devices, the internet, and so on. The output's effectiveness of the model depends on the quantity and quality of the data collected. More data means a more precise prediction, thus more data is better.</w:t>
       </w:r>
     </w:p>
     <w:p/>
     <w:p>
       <w:r>
-        <w:t>The worldweatheronline site API are used as a data source to collect the data for different timelapse. The data is collected from 2010 to 2021 with 4227 records.</w:t>
+        <w:t xml:space="preserve">The </w:t>
+      </w:r>
+      <w:proofErr w:type="spellStart"/>
+      <w:r>
+        <w:t>worldweatheronline</w:t>
+      </w:r>
+      <w:proofErr w:type="spellEnd"/>
+      <w:r>
+        <w:t xml:space="preserve"> site API are used as a data source to collect the data for different </w:t>
+      </w:r>
+      <w:proofErr w:type="spellStart"/>
+      <w:r>
+        <w:t>timelapse</w:t>
+      </w:r>
+      <w:proofErr w:type="spellEnd"/>
+      <w:r>
+        <w:t>. The data is collected from 2010 to 2021 with 4227 records.</w:t>
       </w:r>
     </w:p>
     <w:p/>
     <w:p>
       <w:r>
-        <w:t xml:space="preserve">Data preparation : </w:t>
+        <w:t xml:space="preserve">Data </w:t>
+      </w:r>
+      <w:proofErr w:type="gramStart"/>
+      <w:r>
+        <w:t>preparation :</w:t>
+      </w:r>
+      <w:proofErr w:type="gramEnd"/>
+      <w:r>
+        <w:t xml:space="preserve"> </w:t>
       </w:r>
     </w:p>
     <w:p/>
